--- a/09.Advancedrelations/05. DB-Advanced-EF-Core-Advanced-Relations-Exercises.docx
+++ b/09.Advancedrelations/05. DB-Advanced-EF-Core-Advanced-Relations-Exercises.docx
@@ -19,8 +19,6 @@
       <w:r>
         <w:t>Advanced Relations</w:t>
       </w:r>
-      <w:bookmarkStart w:id="0" w:name="_GoBack"/>
-      <w:bookmarkEnd w:id="0"/>
     </w:p>
     <w:p>
       <w:pPr>
@@ -82,6 +80,8 @@
       <w:r>
         <w:t xml:space="preserve">Your task is to create a database for </w:t>
       </w:r>
+      <w:bookmarkStart w:id="0" w:name="OLE_LINK1"/>
+      <w:bookmarkStart w:id="1" w:name="OLE_LINK2"/>
       <w:r>
         <w:rPr>
           <w:b/>
@@ -94,6 +94,8 @@
         </w:rPr>
         <w:t xml:space="preserve"> System</w:t>
       </w:r>
+      <w:bookmarkEnd w:id="0"/>
+      <w:bookmarkEnd w:id="1"/>
       <w:r>
         <w:t>, using th</w:t>
       </w:r>
@@ -785,12 +787,16 @@
           <w:noProof/>
         </w:rPr>
       </w:pPr>
+      <w:bookmarkStart w:id="2" w:name="OLE_LINK21"/>
+      <w:bookmarkStart w:id="3" w:name="OLE_LINK22"/>
       <w:r>
         <w:rPr>
           <w:noProof/>
         </w:rPr>
         <w:t>UserId</w:t>
       </w:r>
+      <w:bookmarkEnd w:id="2"/>
+      <w:bookmarkEnd w:id="3"/>
     </w:p>
     <w:p>
       <w:pPr>
@@ -803,6 +809,8 @@
           <w:noProof/>
         </w:rPr>
       </w:pPr>
+      <w:bookmarkStart w:id="4" w:name="OLE_LINK23"/>
+      <w:bookmarkStart w:id="5" w:name="OLE_LINK24"/>
       <w:r>
         <w:rPr>
           <w:noProof/>
@@ -813,7 +821,23 @@
         <w:rPr>
           <w:noProof/>
         </w:rPr>
-        <w:t xml:space="preserve"> (up to </w:t>
+        <w:t xml:space="preserve"> </w:t>
+      </w:r>
+      <w:bookmarkEnd w:id="4"/>
+      <w:bookmarkEnd w:id="5"/>
+      <w:r>
+        <w:rPr>
+          <w:noProof/>
+        </w:rPr>
+        <w:t>(</w:t>
+      </w:r>
+      <w:bookmarkStart w:id="6" w:name="OLE_LINK25"/>
+      <w:bookmarkStart w:id="7" w:name="OLE_LINK26"/>
+      <w:r>
+        <w:rPr>
+          <w:noProof/>
+        </w:rPr>
+        <w:t xml:space="preserve">up to </w:t>
       </w:r>
       <w:r>
         <w:rPr>
@@ -825,7 +849,15 @@
         <w:rPr>
           <w:noProof/>
         </w:rPr>
-        <w:t xml:space="preserve"> characters, unicode)</w:t>
+        <w:t xml:space="preserve"> characters, unicode</w:t>
+      </w:r>
+      <w:bookmarkEnd w:id="6"/>
+      <w:bookmarkEnd w:id="7"/>
+      <w:r>
+        <w:rPr>
+          <w:noProof/>
+        </w:rPr>
+        <w:t>)</w:t>
       </w:r>
     </w:p>
     <w:p>
@@ -839,6 +871,8 @@
           <w:noProof/>
         </w:rPr>
       </w:pPr>
+      <w:bookmarkStart w:id="8" w:name="OLE_LINK27"/>
+      <w:bookmarkStart w:id="9" w:name="OLE_LINK28"/>
       <w:r>
         <w:rPr>
           <w:noProof/>
@@ -869,11 +903,39 @@
           <w:noProof/>
         </w:rPr>
       </w:pPr>
-      <w:r>
-        <w:rPr>
-          <w:noProof/>
-        </w:rPr>
-        <w:t>Email (up to 80 characters, non-unicode)</w:t>
+      <w:bookmarkStart w:id="10" w:name="OLE_LINK29"/>
+      <w:bookmarkStart w:id="11" w:name="OLE_LINK30"/>
+      <w:bookmarkEnd w:id="8"/>
+      <w:bookmarkEnd w:id="9"/>
+      <w:r>
+        <w:rPr>
+          <w:noProof/>
+        </w:rPr>
+        <w:t xml:space="preserve">Email </w:t>
+      </w:r>
+      <w:bookmarkEnd w:id="10"/>
+      <w:bookmarkEnd w:id="11"/>
+      <w:r>
+        <w:rPr>
+          <w:noProof/>
+        </w:rPr>
+        <w:t>(</w:t>
+      </w:r>
+      <w:bookmarkStart w:id="12" w:name="OLE_LINK31"/>
+      <w:bookmarkStart w:id="13" w:name="OLE_LINK32"/>
+      <w:r>
+        <w:rPr>
+          <w:noProof/>
+        </w:rPr>
+        <w:t>up to 80 characters, non-unicode</w:t>
+      </w:r>
+      <w:bookmarkEnd w:id="12"/>
+      <w:bookmarkEnd w:id="13"/>
+      <w:r>
+        <w:rPr>
+          <w:noProof/>
+        </w:rPr>
+        <w:t>)</w:t>
       </w:r>
     </w:p>
     <w:p>
@@ -948,6 +1010,8 @@
           <w:noProof/>
         </w:rPr>
       </w:pPr>
+      <w:bookmarkStart w:id="14" w:name="OLE_LINK13"/>
+      <w:bookmarkStart w:id="15" w:name="OLE_LINK14"/>
       <w:r>
         <w:rPr>
           <w:noProof/>
@@ -966,6 +1030,10 @@
           <w:noProof/>
         </w:rPr>
       </w:pPr>
+      <w:bookmarkStart w:id="16" w:name="OLE_LINK15"/>
+      <w:bookmarkStart w:id="17" w:name="OLE_LINK16"/>
+      <w:bookmarkEnd w:id="14"/>
+      <w:bookmarkEnd w:id="15"/>
       <w:r>
         <w:rPr>
           <w:noProof/>
@@ -973,6 +1041,8 @@
         <w:t>Limit</w:t>
       </w:r>
     </w:p>
+    <w:bookmarkEnd w:id="16"/>
+    <w:bookmarkEnd w:id="17"/>
     <w:p>
       <w:pPr>
         <w:pStyle w:val="ListParagraph"/>
@@ -1002,11 +1072,29 @@
           <w:noProof/>
         </w:rPr>
       </w:pPr>
-      <w:r>
-        <w:rPr>
-          <w:noProof/>
-        </w:rPr>
-        <w:t>LimitLeft (calculated property, not included in the database)</w:t>
+      <w:bookmarkStart w:id="18" w:name="OLE_LINK37"/>
+      <w:bookmarkStart w:id="19" w:name="OLE_LINK38"/>
+      <w:r>
+        <w:rPr>
+          <w:noProof/>
+        </w:rPr>
+        <w:t xml:space="preserve">LimitLeft </w:t>
+      </w:r>
+      <w:bookmarkEnd w:id="18"/>
+      <w:bookmarkEnd w:id="19"/>
+      <w:r>
+        <w:rPr>
+          <w:noProof/>
+        </w:rPr>
+        <w:t>(</w:t>
+      </w:r>
+      <w:bookmarkStart w:id="20" w:name="OLE_LINK17"/>
+      <w:bookmarkStart w:id="21" w:name="OLE_LINK18"/>
+      <w:r>
+        <w:rPr>
+          <w:noProof/>
+        </w:rPr>
+        <w:t>calculated property, not included in the database)</w:t>
       </w:r>
     </w:p>
     <w:p>
@@ -1020,12 +1108,18 @@
           <w:noProof/>
         </w:rPr>
       </w:pPr>
+      <w:bookmarkStart w:id="22" w:name="OLE_LINK19"/>
+      <w:bookmarkStart w:id="23" w:name="OLE_LINK20"/>
+      <w:bookmarkEnd w:id="20"/>
+      <w:bookmarkEnd w:id="21"/>
       <w:r>
         <w:rPr>
           <w:noProof/>
         </w:rPr>
         <w:t>ExpirationDate</w:t>
       </w:r>
+      <w:bookmarkEnd w:id="22"/>
+      <w:bookmarkEnd w:id="23"/>
     </w:p>
     <w:p>
       <w:pPr>
@@ -1048,6 +1142,8 @@
       <w:r>
         <w:t>:</w:t>
       </w:r>
+      <w:bookmarkStart w:id="24" w:name="_GoBack"/>
+      <w:bookmarkEnd w:id="24"/>
     </w:p>
     <w:p>
       <w:pPr>
@@ -1060,6 +1156,8 @@
           <w:noProof/>
         </w:rPr>
       </w:pPr>
+      <w:bookmarkStart w:id="25" w:name="OLE_LINK7"/>
+      <w:bookmarkStart w:id="26" w:name="OLE_LINK8"/>
       <w:r>
         <w:rPr>
           <w:noProof/>
@@ -1114,12 +1212,24 @@
           <w:noProof/>
         </w:rPr>
       </w:pPr>
-      <w:r>
-        <w:rPr>
-          <w:noProof/>
-        </w:rPr>
-        <w:t>SWIFT Code (</w:t>
-      </w:r>
+      <w:bookmarkStart w:id="27" w:name="OLE_LINK9"/>
+      <w:bookmarkStart w:id="28" w:name="OLE_LINK10"/>
+      <w:r>
+        <w:rPr>
+          <w:noProof/>
+        </w:rPr>
+        <w:t xml:space="preserve">SWIFT </w:t>
+      </w:r>
+      <w:bookmarkEnd w:id="27"/>
+      <w:bookmarkEnd w:id="28"/>
+      <w:r>
+        <w:rPr>
+          <w:noProof/>
+        </w:rPr>
+        <w:t>Code (</w:t>
+      </w:r>
+      <w:bookmarkStart w:id="29" w:name="OLE_LINK11"/>
+      <w:bookmarkStart w:id="30" w:name="OLE_LINK12"/>
       <w:r>
         <w:rPr>
           <w:noProof/>
@@ -1132,7 +1242,11 @@
         </w:rPr>
         <w:t>, non-unicode)</w:t>
       </w:r>
+      <w:bookmarkEnd w:id="29"/>
+      <w:bookmarkEnd w:id="30"/>
     </w:p>
+    <w:bookmarkEnd w:id="25"/>
+    <w:bookmarkEnd w:id="26"/>
     <w:p>
       <w:pPr>
         <w:pStyle w:val="ListParagraph"/>
@@ -1166,6 +1280,8 @@
           <w:noProof/>
         </w:rPr>
       </w:pPr>
+      <w:bookmarkStart w:id="31" w:name="OLE_LINK3"/>
+      <w:bookmarkStart w:id="32" w:name="OLE_LINK4"/>
       <w:r>
         <w:rPr>
           <w:noProof/>
@@ -1188,7 +1304,23 @@
         <w:rPr>
           <w:noProof/>
         </w:rPr>
-        <w:t>Type – enum (BankAccount, CreditCard)</w:t>
+        <w:t>Type – enum (</w:t>
+      </w:r>
+      <w:bookmarkStart w:id="33" w:name="OLE_LINK5"/>
+      <w:bookmarkStart w:id="34" w:name="OLE_LINK6"/>
+      <w:r>
+        <w:rPr>
+          <w:noProof/>
+        </w:rPr>
+        <w:t>BankAccount, CreditCard</w:t>
+      </w:r>
+      <w:bookmarkEnd w:id="33"/>
+      <w:bookmarkEnd w:id="34"/>
+      <w:r>
+        <w:rPr>
+          <w:noProof/>
+        </w:rPr>
+        <w:t>)</w:t>
       </w:r>
     </w:p>
     <w:p>
@@ -1245,6 +1377,8 @@
         <w:t>CreditCardId</w:t>
       </w:r>
     </w:p>
+    <w:bookmarkEnd w:id="31"/>
+    <w:bookmarkEnd w:id="32"/>
     <w:p>
       <w:pPr>
         <w:rPr>
@@ -1262,7 +1396,15 @@
         <w:rPr>
           <w:noProof/>
         </w:rPr>
-        <w:t xml:space="preserve"> is required! Only </w:t>
+        <w:t xml:space="preserve"> is required! </w:t>
+      </w:r>
+      <w:bookmarkStart w:id="35" w:name="OLE_LINK33"/>
+      <w:bookmarkStart w:id="36" w:name="OLE_LINK34"/>
+      <w:r>
+        <w:rPr>
+          <w:noProof/>
+        </w:rPr>
+        <w:t xml:space="preserve">Only </w:t>
       </w:r>
       <w:r>
         <w:rPr>
@@ -1421,6 +1563,8 @@
         </w:rPr>
         <w:t xml:space="preserve"> </w:t>
       </w:r>
+      <w:bookmarkEnd w:id="35"/>
+      <w:bookmarkEnd w:id="36"/>
       <w:r>
         <w:rPr>
           <w:noProof/>
@@ -1510,6 +1654,8 @@
         </w:rPr>
         <w:t xml:space="preserve"> table has a unique combination of </w:t>
       </w:r>
+      <w:bookmarkStart w:id="37" w:name="OLE_LINK35"/>
+      <w:bookmarkStart w:id="38" w:name="OLE_LINK36"/>
       <w:r>
         <w:rPr>
           <w:b/>
@@ -1550,6 +1696,8 @@
         <w:t>!</w:t>
       </w:r>
     </w:p>
+    <w:bookmarkEnd w:id="37"/>
+    <w:bookmarkEnd w:id="38"/>
     <w:p>
       <w:pPr>
         <w:pStyle w:val="Heading2"/>
@@ -2422,7 +2570,7 @@
         </mc:Choice>
         <mc:Fallback>
           <w:pict>
-            <v:line w14:anchorId="03B40C20" id="Straight Connector 25" o:spid="_x0000_s1026" style="position:absolute;flip:y;z-index:251656192;visibility:visible;mso-wrap-style:square;mso-width-percent:0;mso-height-percent:0;mso-wrap-distance-left:0;mso-wrap-distance-top:0;mso-wrap-distance-right:0;mso-wrap-distance-bottom:0;mso-position-horizontal:absolute;mso-position-horizontal-relative:text;mso-position-vertical:absolute;mso-position-vertical-relative:text;mso-width-percent:0;mso-height-percent:0;mso-width-relative:page;mso-height-relative:page" from="-.1pt,5.2pt" to="520.7pt,5.2pt" o:gfxdata="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" strokecolor="#f37123" strokeweight="1pt">
+            <v:line w14:anchorId="29C9731B" id="Straight Connector 25" o:spid="_x0000_s1026" style="position:absolute;flip:y;z-index:251656192;visibility:visible;mso-wrap-style:square;mso-width-percent:0;mso-height-percent:0;mso-wrap-distance-left:0;mso-wrap-distance-top:0;mso-wrap-distance-right:0;mso-wrap-distance-bottom:0;mso-position-horizontal:absolute;mso-position-horizontal-relative:text;mso-position-vertical:absolute;mso-position-vertical-relative:text;mso-width-percent:0;mso-height-percent:0;mso-width-relative:page;mso-height-relative:page" from="-.1pt,5.2pt" to="520.7pt,5.2pt" o:gfxdata="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" strokecolor="#f37123" strokeweight="1pt">
               <v:stroke endcap="round"/>
             </v:line>
           </w:pict>
@@ -3860,7 +4008,7 @@
                               <w:sz w:val="18"/>
                               <w:szCs w:val="18"/>
                             </w:rPr>
-                            <w:t>1</w:t>
+                            <w:t>2</w:t>
                           </w:r>
                           <w:r>
                             <w:rPr>
@@ -3978,7 +4126,7 @@
                         <w:sz w:val="18"/>
                         <w:szCs w:val="18"/>
                       </w:rPr>
-                      <w:t>1</w:t>
+                      <w:t>2</w:t>
                     </w:r>
                     <w:r>
                       <w:rPr>
@@ -7163,7 +7311,7 @@
 </file>
 
 <file path=customXml/itemProps1.xml><?xml version="1.0" encoding="utf-8"?>
-<ds:datastoreItem xmlns:ds="http://schemas.openxmlformats.org/officeDocument/2006/customXml" ds:itemID="{49F253A9-E176-4768-BCBE-5104441A6643}">
+<ds:datastoreItem xmlns:ds="http://schemas.openxmlformats.org/officeDocument/2006/customXml" ds:itemID="{2A538AE7-D56F-46B5-8B10-874793E5789B}">
   <ds:schemaRefs>
     <ds:schemaRef ds:uri="http://schemas.openxmlformats.org/officeDocument/2006/bibliography"/>
   </ds:schemaRefs>
